--- a/README.docx
+++ b/README.docx
@@ -46,172 +46,174 @@
         <w:t>(</w:t>
       </w:r>
       <w:r>
-        <w:t>开发费用</w:t>
+        <w:t>此版本并非真正的最终产品</w:t>
       </w:r>
       <w:r>
         <w:t xml:space="preserve">, </w:t>
       </w:r>
       <w:r>
-        <w:t>人员的问题</w:t>
+        <w:t>更多是属于试验性质</w:t>
+      </w:r>
+      <w:r>
+        <w:t>,</w:t>
+      </w:r>
+      <w:proofErr w:type="gramStart"/>
+      <w:r>
+        <w:t>最中产品</w:t>
+      </w:r>
+      <w:proofErr w:type="gramEnd"/>
+      <w:r>
+        <w:t>会根据目前版本的试用情况决定后期的开发</w:t>
+      </w:r>
+      <w:bookmarkStart w:id="0" w:name="_GoBack"/>
+      <w:bookmarkEnd w:id="0"/>
+      <w:r>
+        <w:t xml:space="preserve">), </w:t>
+      </w:r>
+      <w:r>
+        <w:t>此服务端</w:t>
+      </w:r>
+      <w:r>
+        <w:t>API</w:t>
+      </w:r>
+      <w:r>
+        <w:t>并非专业的服务</w:t>
+      </w:r>
+      <w:proofErr w:type="gramStart"/>
+      <w:r>
+        <w:t>端开发</w:t>
+      </w:r>
+      <w:proofErr w:type="gramEnd"/>
+      <w:r>
+        <w:t>人员编写</w:t>
       </w:r>
       <w:r>
         <w:t xml:space="preserve">, </w:t>
       </w:r>
       <w:r>
-        <w:t>此事马总已知晓</w:t>
-      </w:r>
-      <w:r>
-        <w:t xml:space="preserve">), </w:t>
-      </w:r>
-      <w:r>
-        <w:t>此服务端</w:t>
-      </w:r>
-      <w:r>
-        <w:t>API</w:t>
-      </w:r>
-      <w:r>
-        <w:t>并非专业的服务</w:t>
-      </w:r>
-      <w:proofErr w:type="gramStart"/>
-      <w:r>
-        <w:t>端开发</w:t>
-      </w:r>
-      <w:proofErr w:type="gramEnd"/>
-      <w:r>
-        <w:t>人员编写</w:t>
-      </w:r>
+        <w:t>是我兼职做的</w:t>
+      </w:r>
+      <w:r>
+        <w:t xml:space="preserve">. </w:t>
+      </w:r>
+      <w:r>
+        <w:t>因为不喜欢</w:t>
+      </w:r>
+      <w:proofErr w:type="spellStart"/>
+      <w:r>
+        <w:t>php</w:t>
+      </w:r>
+      <w:proofErr w:type="spellEnd"/>
       <w:r>
         <w:t xml:space="preserve">, </w:t>
       </w:r>
       <w:r>
-        <w:t>是我兼职做的</w:t>
+        <w:t>又嫌</w:t>
+      </w:r>
+      <w:r>
+        <w:t>java</w:t>
+      </w:r>
+      <w:r>
+        <w:t>太烦人</w:t>
+      </w:r>
+      <w:r>
+        <w:t xml:space="preserve">, </w:t>
+      </w:r>
+      <w:r>
+        <w:t>所以使用了</w:t>
+      </w:r>
+      <w:proofErr w:type="spellStart"/>
+      <w:r>
+        <w:t>python+flask+uwsgi</w:t>
+      </w:r>
+      <w:proofErr w:type="spellEnd"/>
+      <w:r>
+        <w:t>开发</w:t>
+      </w:r>
+      <w:r>
+        <w:t>.</w:t>
+      </w:r>
+    </w:p>
+    <w:p/>
+    <w:p>
+      <w:r>
+        <w:t>其实</w:t>
+      </w:r>
+      <w:r>
+        <w:t>python</w:t>
+      </w:r>
+      <w:r>
+        <w:t>程序可以做成自动化部署</w:t>
       </w:r>
       <w:r>
         <w:t xml:space="preserve">. </w:t>
       </w:r>
       <w:r>
-        <w:t>因为不喜欢</w:t>
-      </w:r>
-      <w:proofErr w:type="spellStart"/>
-      <w:r>
-        <w:t>php</w:t>
-      </w:r>
-      <w:proofErr w:type="spellEnd"/>
+        <w:t>不过没时间学习了</w:t>
+      </w:r>
       <w:r>
         <w:t xml:space="preserve">, </w:t>
       </w:r>
       <w:r>
-        <w:t>又嫌</w:t>
-      </w:r>
-      <w:r>
-        <w:t>java</w:t>
-      </w:r>
-      <w:r>
-        <w:t>太烦人</w:t>
+        <w:t>所以目前的部署流程和开发时的流程完全一样</w:t>
+      </w:r>
+      <w:r>
+        <w:t xml:space="preserve">. </w:t>
+      </w:r>
+      <w:r>
+        <w:t>需要安装各种依赖库</w:t>
+      </w:r>
+      <w:r>
+        <w:t>.</w:t>
+      </w:r>
+    </w:p>
+    <w:p/>
+    <w:p>
+      <w:r>
+        <w:rPr>
+          <w:rFonts w:hint="eastAsia"/>
+        </w:rPr>
+        <w:t>本来计划是通过阿里云服务器部署</w:t>
+      </w:r>
+      <w:r>
+        <w:rPr>
+          <w:rFonts w:hint="eastAsia"/>
+        </w:rPr>
+        <w:t>,</w:t>
+      </w:r>
+      <w:r>
+        <w:t xml:space="preserve"> </w:t>
+      </w:r>
+      <w:r>
+        <w:t>或者说万马的服务器给我开个账号</w:t>
+      </w:r>
+      <w:r>
+        <w:t xml:space="preserve">. </w:t>
+      </w:r>
+      <w:r>
+        <w:t>目前的实际情况是万马的服务器无法给我开账号</w:t>
       </w:r>
       <w:r>
         <w:t xml:space="preserve">, </w:t>
       </w:r>
       <w:r>
-        <w:t>所以使用了</w:t>
-      </w:r>
-      <w:proofErr w:type="spellStart"/>
-      <w:r>
-        <w:t>python+flask+uwsgi</w:t>
-      </w:r>
-      <w:proofErr w:type="spellEnd"/>
-      <w:r>
-        <w:t>开发</w:t>
-      </w:r>
-      <w:r>
-        <w:t>.</w:t>
+        <w:t>所以只能通过文档来部署</w:t>
+      </w:r>
+      <w:r>
+        <w:t xml:space="preserve">. </w:t>
+      </w:r>
+      <w:r>
+        <w:t>相信这个部署过程绝对不会是一天就能完成的</w:t>
+      </w:r>
+      <w:r>
+        <w:t xml:space="preserve">. </w:t>
+      </w:r>
+      <w:r>
+        <w:t>部署期间任何问题我们随时交流</w:t>
       </w:r>
     </w:p>
     <w:p/>
     <w:p>
-      <w:r>
-        <w:t>其实</w:t>
-      </w:r>
-      <w:r>
-        <w:t>python</w:t>
-      </w:r>
-      <w:r>
-        <w:t>程序可以做成自动化部署</w:t>
-      </w:r>
-      <w:r>
-        <w:t xml:space="preserve">. </w:t>
-      </w:r>
-      <w:r>
-        <w:t>不过没时间学习了</w:t>
-      </w:r>
-      <w:r>
-        <w:t xml:space="preserve">, </w:t>
-      </w:r>
-      <w:r>
-        <w:t>所以目前的部署流程和开发时的流程完全一样</w:t>
-      </w:r>
-      <w:r>
-        <w:t xml:space="preserve">. </w:t>
-      </w:r>
-      <w:r>
-        <w:t>需要安装各种依赖库</w:t>
-      </w:r>
-      <w:r>
-        <w:t>.</w:t>
-      </w:r>
-    </w:p>
-    <w:p/>
-    <w:p>
-      <w:r>
-        <w:rPr>
-          <w:rFonts w:hint="eastAsia"/>
-        </w:rPr>
-        <w:t>本来计划是通过阿里云服务器部署</w:t>
-      </w:r>
-      <w:r>
-        <w:rPr>
-          <w:rFonts w:hint="eastAsia"/>
-        </w:rPr>
-        <w:t>,</w:t>
-      </w:r>
-      <w:r>
-        <w:t xml:space="preserve"> </w:t>
-      </w:r>
-      <w:r>
-        <w:t>或者说万马的服务器给我开个账号</w:t>
-      </w:r>
-      <w:r>
-        <w:t xml:space="preserve">. </w:t>
-      </w:r>
-      <w:r>
-        <w:t>目前的实际情况是万马的服务器无法给我开账号</w:t>
-      </w:r>
-      <w:r>
-        <w:t xml:space="preserve">, </w:t>
-      </w:r>
-      <w:r>
-        <w:t>所以只能通过文档来部署</w:t>
-      </w:r>
-      <w:r>
-        <w:t xml:space="preserve">. </w:t>
-      </w:r>
-      <w:r>
-        <w:t>相信这个部署过程绝对不会是一天就能完成的</w:t>
-      </w:r>
-      <w:r>
-        <w:t xml:space="preserve">. </w:t>
-      </w:r>
-      <w:r>
-        <w:t>部署期间任何问题我们随时交流</w:t>
-      </w:r>
-    </w:p>
-    <w:p/>
-    <w:p>
-      <w:pPr>
-        <w:rPr>
-          <w:rFonts w:hint="eastAsia"/>
-        </w:rPr>
-      </w:pPr>
       <w:r>
         <w:t>我的手机号是</w:t>
       </w:r>
@@ -234,9 +236,6 @@
           <w:numId w:val="1"/>
         </w:numPr>
         <w:ind w:firstLineChars="0"/>
-        <w:rPr>
-          <w:rFonts w:hint="eastAsia"/>
-        </w:rPr>
       </w:pPr>
       <w:r>
         <w:rPr>
@@ -256,8 +255,6 @@
         </w:rPr>
         <w:t>其他版本也可</w:t>
       </w:r>
-      <w:bookmarkStart w:id="0" w:name="_GoBack"/>
-      <w:bookmarkEnd w:id="0"/>
     </w:p>
     <w:p>
       <w:pPr>
@@ -287,9 +284,6 @@
       <w:pPr>
         <w:pStyle w:val="a3"/>
         <w:ind w:left="360" w:firstLineChars="0" w:firstLine="0"/>
-        <w:rPr>
-          <w:rFonts w:hint="eastAsia"/>
-        </w:rPr>
       </w:pPr>
       <w:r>
         <w:t>使用命令</w:t>
@@ -396,9 +390,6 @@
       <w:pPr>
         <w:pStyle w:val="a3"/>
         <w:ind w:left="360" w:firstLineChars="0" w:firstLine="0"/>
-        <w:rPr>
-          <w:rFonts w:hint="eastAsia"/>
-        </w:rPr>
       </w:pPr>
       <w:r>
         <w:t>运行</w:t>
@@ -525,9 +516,6 @@
       <w:pPr>
         <w:pStyle w:val="a3"/>
         <w:ind w:left="360" w:firstLineChars="0" w:firstLine="0"/>
-        <w:rPr>
-          <w:rFonts w:hint="eastAsia"/>
-        </w:rPr>
       </w:pPr>
     </w:p>
     <w:p>
@@ -665,9 +653,6 @@
       <w:pPr>
         <w:pStyle w:val="a3"/>
         <w:ind w:left="780" w:firstLineChars="0" w:firstLine="60"/>
-        <w:rPr>
-          <w:rFonts w:hint="eastAsia"/>
-        </w:rPr>
       </w:pPr>
       <w:proofErr w:type="gramStart"/>
       <w:r>
@@ -689,8 +674,9 @@
           <w:szCs w:val="18"/>
           <w:shd w:val="clear" w:color="auto" w:fill="FFFFFF"/>
         </w:rPr>
-        <w:t xml:space="preserve"> </w:t>
-      </w:r>
+        <w:t xml:space="preserve"> /path/to/</w:t>
+      </w:r>
+      <w:proofErr w:type="spellStart"/>
       <w:r>
         <w:rPr>
           <w:rFonts w:ascii="Verdana" w:hAnsi="Verdana"/>
@@ -699,9 +685,9 @@
           <w:szCs w:val="18"/>
           <w:shd w:val="clear" w:color="auto" w:fill="FFFFFF"/>
         </w:rPr>
-        <w:t>/path/to/</w:t>
-      </w:r>
-      <w:proofErr w:type="spellStart"/>
+        <w:t>sourcecode</w:t>
+      </w:r>
+      <w:proofErr w:type="spellEnd"/>
       <w:r>
         <w:rPr>
           <w:rFonts w:ascii="Verdana" w:hAnsi="Verdana"/>
@@ -710,9 +696,15 @@
           <w:szCs w:val="18"/>
           <w:shd w:val="clear" w:color="auto" w:fill="FFFFFF"/>
         </w:rPr>
-        <w:t>sourcecode</w:t>
-      </w:r>
-      <w:proofErr w:type="spellEnd"/>
+        <w:t>/</w:t>
+      </w:r>
+      <w:r>
+        <w:t xml:space="preserve"> </w:t>
+      </w:r>
+      <w:proofErr w:type="spellStart"/>
+      <w:r>
+        <w:t>db_notes</w:t>
+      </w:r>
       <w:r>
         <w:rPr>
           <w:rFonts w:ascii="Verdana" w:hAnsi="Verdana"/>
@@ -721,23 +713,6 @@
           <w:szCs w:val="18"/>
           <w:shd w:val="clear" w:color="auto" w:fill="FFFFFF"/>
         </w:rPr>
-        <w:t>/</w:t>
-      </w:r>
-      <w:r>
-        <w:t xml:space="preserve"> </w:t>
-      </w:r>
-      <w:proofErr w:type="spellStart"/>
-      <w:r>
-        <w:t>db_notes</w:t>
-      </w:r>
-      <w:r>
-        <w:rPr>
-          <w:rFonts w:ascii="Verdana" w:hAnsi="Verdana"/>
-          <w:color w:val="000000"/>
-          <w:sz w:val="18"/>
-          <w:szCs w:val="18"/>
-          <w:shd w:val="clear" w:color="auto" w:fill="FFFFFF"/>
-        </w:rPr>
         <w:t>.sql</w:t>
       </w:r>
       <w:proofErr w:type="spellEnd"/>
@@ -832,9 +807,6 @@
       <w:pPr>
         <w:pStyle w:val="a3"/>
         <w:ind w:left="840" w:firstLineChars="0" w:firstLine="0"/>
-        <w:rPr>
-          <w:rFonts w:hint="eastAsia"/>
-        </w:rPr>
       </w:pPr>
       <w:r>
         <w:t>运行</w:t>
@@ -920,11 +892,9 @@
       <w:pPr>
         <w:pStyle w:val="a3"/>
         <w:ind w:left="840" w:firstLineChars="0" w:firstLine="0"/>
-        <w:rPr>
-          <w:rFonts w:hint="eastAsia"/>
-        </w:rPr>
-      </w:pPr>
-      <w:r>
+      </w:pPr>
+      <w:r>
+        <w:lastRenderedPageBreak/>
         <w:t>运行</w:t>
       </w:r>
       <w:r>
@@ -961,7 +931,6 @@
           <w:sz w:val="18"/>
           <w:szCs w:val="18"/>
         </w:rPr>
-        <w:lastRenderedPageBreak/>
         <w:t>安装</w:t>
       </w:r>
       <w:proofErr w:type="spellStart"/>
@@ -1593,13 +1562,7 @@
         <w:rPr>
           <w:rFonts w:hint="eastAsia"/>
         </w:rPr>
-        <w:t>行</w:t>
-      </w:r>
-      <w:r>
-        <w:rPr>
-          <w:rFonts w:hint="eastAsia"/>
-        </w:rPr>
-        <w:t>修改项目路径</w:t>
+        <w:t>行修改项目路径</w:t>
       </w:r>
       <w:r>
         <w:rPr>
@@ -1618,9 +1581,6 @@
       <w:pPr>
         <w:pStyle w:val="a3"/>
         <w:ind w:left="360" w:firstLineChars="0" w:firstLine="0"/>
-        <w:rPr>
-          <w:rFonts w:hint="eastAsia"/>
-        </w:rPr>
       </w:pPr>
       <w:r>
         <w:t>在第</w:t>
@@ -1801,9 +1761,6 @@
       <w:pPr>
         <w:pStyle w:val="a3"/>
         <w:ind w:left="360" w:firstLineChars="0" w:firstLine="0"/>
-        <w:rPr>
-          <w:rFonts w:hint="eastAsia"/>
-        </w:rPr>
       </w:pPr>
       <w:r>
         <w:rPr>

--- a/README.docx
+++ b/README.docx
@@ -65,8 +65,6 @@
       <w:r>
         <w:t>会根据目前版本的试用情况决定后期的开发</w:t>
       </w:r>
-      <w:bookmarkStart w:id="0" w:name="_GoBack"/>
-      <w:bookmarkEnd w:id="0"/>
       <w:r>
         <w:t xml:space="preserve">), </w:t>
       </w:r>
@@ -1521,7 +1519,21 @@
         <w:rPr>
           <w:rFonts w:hint="eastAsia"/>
         </w:rPr>
-        <w:t>修改项目路径</w:t>
+        <w:t>修改</w:t>
+      </w:r>
+      <w:proofErr w:type="spellStart"/>
+      <w:r>
+        <w:rPr>
+          <w:rFonts w:hint="eastAsia"/>
+        </w:rPr>
+        <w:t>uwsgi</w:t>
+      </w:r>
+      <w:proofErr w:type="spellEnd"/>
+      <w:r>
+        <w:rPr>
+          <w:rFonts w:hint="eastAsia"/>
+        </w:rPr>
+        <w:t>项目路径</w:t>
       </w:r>
     </w:p>
     <w:p>
@@ -1600,6 +1612,86 @@
         </w:rPr>
         <w:t>的绝对路径</w:t>
       </w:r>
+    </w:p>
+    <w:p>
+      <w:pPr>
+        <w:pStyle w:val="a3"/>
+        <w:numPr>
+          <w:ilvl w:val="0"/>
+          <w:numId w:val="1"/>
+        </w:numPr>
+        <w:ind w:firstLineChars="0"/>
+      </w:pPr>
+      <w:r>
+        <w:rPr>
+          <w:rFonts w:hint="eastAsia"/>
+        </w:rPr>
+        <w:t>修改源代码中数据库相关的设置</w:t>
+      </w:r>
+    </w:p>
+    <w:p>
+      <w:pPr>
+        <w:pStyle w:val="a3"/>
+        <w:ind w:left="360" w:firstLineChars="0" w:firstLine="0"/>
+      </w:pPr>
+      <w:r>
+        <w:t>在源代码目录</w:t>
+      </w:r>
+    </w:p>
+    <w:p>
+      <w:pPr>
+        <w:pStyle w:val="a3"/>
+        <w:ind w:left="360" w:firstLineChars="0" w:firstLine="0"/>
+      </w:pPr>
+      <w:proofErr w:type="gramStart"/>
+      <w:r>
+        <w:t>vim</w:t>
+      </w:r>
+      <w:proofErr w:type="gramEnd"/>
+      <w:r>
+        <w:t xml:space="preserve"> </w:t>
+      </w:r>
+      <w:r>
+        <w:t>utils/dbutils.py</w:t>
+      </w:r>
+    </w:p>
+    <w:p>
+      <w:pPr>
+        <w:pStyle w:val="a3"/>
+        <w:ind w:left="360" w:firstLineChars="0" w:firstLine="0"/>
+        <w:rPr>
+          <w:rFonts w:hint="eastAsia"/>
+        </w:rPr>
+      </w:pPr>
+      <w:r>
+        <w:t>在</w:t>
+      </w:r>
+      <w:r>
+        <w:t>15</w:t>
+      </w:r>
+      <w:r>
+        <w:t>行</w:t>
+      </w:r>
+      <w:r>
+        <w:t xml:space="preserve">, </w:t>
+      </w:r>
+      <w:r>
+        <w:t>修改数据库的路径</w:t>
+      </w:r>
+      <w:r>
+        <w:t xml:space="preserve">, </w:t>
+      </w:r>
+      <w:r>
+        <w:t>账号</w:t>
+      </w:r>
+      <w:r>
+        <w:t xml:space="preserve">, </w:t>
+      </w:r>
+      <w:r>
+        <w:t>密码等信息</w:t>
+      </w:r>
+      <w:bookmarkStart w:id="0" w:name="_GoBack"/>
+      <w:bookmarkEnd w:id="0"/>
     </w:p>
     <w:p>
       <w:pPr>
